--- a/Project/Method/Method One Paper.docx
+++ b/Project/Method/Method One Paper.docx
@@ -1,6 +1,6 @@
 
 <file path=word/document.xml><?xml version="1.0" encoding="utf-8"?>
-<w:document xmlns:wpc="http://schemas.microsoft.com/office/word/2010/wordprocessingCanvas" xmlns:cx="http://schemas.microsoft.com/office/drawing/2014/chartex" xmlns:cx1="http://schemas.microsoft.com/office/drawing/2015/9/8/chartex" xmlns:cx2="http://schemas.microsoft.com/office/drawing/2015/10/21/chartex" xmlns:cx3="http://schemas.microsoft.com/office/drawing/2016/5/9/chartex" xmlns:cx4="http://schemas.microsoft.com/office/drawing/2016/5/10/chartex" xmlns:cx5="http://schemas.microsoft.com/office/drawing/2016/5/11/chartex" xmlns:cx6="http://schemas.microsoft.com/office/drawing/2016/5/12/chartex" xmlns:cx7="http://schemas.microsoft.com/office/drawing/2016/5/13/chartex" xmlns:cx8="http://schemas.microsoft.com/office/drawing/2016/5/14/chartex" xmlns:mc="http://schemas.openxmlformats.org/markup-compatibility/2006" xmlns:aink="http://schemas.microsoft.com/office/drawing/2016/ink" xmlns:am3d="http://schemas.microsoft.com/office/drawing/2017/model3d" xmlns:o="urn:schemas-microsoft-com:office:office" xmlns:r="http://schemas.openxmlformats.org/officeDocument/2006/relationships" xmlns:m="http://schemas.openxmlformats.org/officeDocument/2006/math" xmlns:v="urn:schemas-microsoft-com:vml" xmlns:wp14="http://schemas.microsoft.com/office/word/2010/wordprocessingDrawing" xmlns:wp="http://schemas.openxmlformats.org/drawingml/2006/wordprocessingDrawing" xmlns:w10="urn:schemas-microsoft-com:office:word" xmlns:w="http://schemas.openxmlformats.org/wordprocessingml/2006/main" xmlns:w14="http://schemas.microsoft.com/office/word/2010/wordml" xmlns:w15="http://schemas.microsoft.com/office/word/2012/wordml" xmlns:w16cid="http://schemas.microsoft.com/office/word/2016/wordml/cid" xmlns:w16se="http://schemas.microsoft.com/office/word/2015/wordml/symex" xmlns:wpg="http://schemas.microsoft.com/office/word/2010/wordprocessingGroup" xmlns:wpi="http://schemas.microsoft.com/office/word/2010/wordprocessingInk" xmlns:wne="http://schemas.microsoft.com/office/word/2006/wordml" xmlns:wps="http://schemas.microsoft.com/office/word/2010/wordprocessingShape" mc:Ignorable="w14 w15 w16se w16cid wp14">
+<w:document xmlns:wpc="http://schemas.microsoft.com/office/word/2010/wordprocessingCanvas" xmlns:cx="http://schemas.microsoft.com/office/drawing/2014/chartex" xmlns:cx1="http://schemas.microsoft.com/office/drawing/2015/9/8/chartex" xmlns:cx2="http://schemas.microsoft.com/office/drawing/2015/10/21/chartex" xmlns:cx3="http://schemas.microsoft.com/office/drawing/2016/5/9/chartex" xmlns:cx4="http://schemas.microsoft.com/office/drawing/2016/5/10/chartex" xmlns:cx5="http://schemas.microsoft.com/office/drawing/2016/5/11/chartex" xmlns:cx6="http://schemas.microsoft.com/office/drawing/2016/5/12/chartex" xmlns:cx7="http://schemas.microsoft.com/office/drawing/2016/5/13/chartex" xmlns:cx8="http://schemas.microsoft.com/office/drawing/2016/5/14/chartex" xmlns:mc="http://schemas.openxmlformats.org/markup-compatibility/2006" xmlns:aink="http://schemas.microsoft.com/office/drawing/2016/ink" xmlns:am3d="http://schemas.microsoft.com/office/drawing/2017/model3d" xmlns:o="urn:schemas-microsoft-com:office:office" xmlns:r="http://schemas.openxmlformats.org/officeDocument/2006/relationships" xmlns:m="http://schemas.openxmlformats.org/officeDocument/2006/math" xmlns:v="urn:schemas-microsoft-com:vml" xmlns:wp14="http://schemas.microsoft.com/office/word/2010/wordprocessingDrawing" xmlns:wp="http://schemas.openxmlformats.org/drawingml/2006/wordprocessingDrawing" xmlns:w10="urn:schemas-microsoft-com:office:word" xmlns:w="http://schemas.openxmlformats.org/wordprocessingml/2006/main" xmlns:w14="http://schemas.microsoft.com/office/word/2010/wordml" xmlns:w15="http://schemas.microsoft.com/office/word/2012/wordml" xmlns:w16cex="http://schemas.microsoft.com/office/word/2018/wordml/cex" xmlns:w16cid="http://schemas.microsoft.com/office/word/2016/wordml/cid" xmlns:w16="http://schemas.microsoft.com/office/word/2018/wordml" xmlns:w16se="http://schemas.microsoft.com/office/word/2015/wordml/symex" xmlns:wpg="http://schemas.microsoft.com/office/word/2010/wordprocessingGroup" xmlns:wpi="http://schemas.microsoft.com/office/word/2010/wordprocessingInk" xmlns:wne="http://schemas.microsoft.com/office/word/2006/wordml" xmlns:wps="http://schemas.microsoft.com/office/word/2010/wordprocessingShape" mc:Ignorable="w14 w15 w16se w16cid w16 w16cex wp14">
   <w:body>
     <w:p>
       <w:pPr>
@@ -35,6 +35,41 @@
     <w:p>
       <w:pPr>
         <w:bidi w:val="0"/>
+        <w:rPr>
+          <w:b/>
+          <w:bCs/>
+          <w:sz w:val="24"/>
+          <w:szCs w:val="24"/>
+        </w:rPr>
+      </w:pPr>
+      <w:bookmarkStart w:id="0" w:name="_Hlk66725199"/>
+      <w:r>
+        <w:rPr>
+          <w:b/>
+          <w:bCs/>
+          <w:sz w:val="24"/>
+          <w:szCs w:val="24"/>
+          <w:highlight w:val="yellow"/>
+        </w:rPr>
+        <w:t>Comparing brief mindfulness manipulation (BMM) to attention feedback awareness and control computer-based training (A-FACT)</w:t>
+      </w:r>
+    </w:p>
+    <w:bookmarkEnd w:id="0"/>
+    <w:p>
+      <w:pPr>
+        <w:bidi w:val="0"/>
+        <w:jc w:val="center"/>
+        <w:rPr>
+          <w:b/>
+          <w:bCs/>
+          <w:sz w:val="24"/>
+          <w:szCs w:val="24"/>
+        </w:rPr>
+      </w:pPr>
+    </w:p>
+    <w:p>
+      <w:pPr>
+        <w:bidi w:val="0"/>
         <w:jc w:val="both"/>
         <w:rPr>
           <w:b/>
@@ -141,6 +176,7 @@
           <w:szCs w:val="24"/>
         </w:rPr>
       </w:pPr>
+      <w:bookmarkStart w:id="1" w:name="_Hlk66726074"/>
       <w:r>
         <w:rPr>
           <w:b/>
@@ -151,6 +187,7 @@
         <w:t>Participants</w:t>
       </w:r>
     </w:p>
+    <w:bookmarkEnd w:id="1"/>
     <w:p>
       <w:pPr>
         <w:bidi w:val="0"/>
@@ -181,6 +218,7 @@
           <w:szCs w:val="24"/>
         </w:rPr>
       </w:pPr>
+      <w:bookmarkStart w:id="2" w:name="_Hlk66725422"/>
       <w:r>
         <w:rPr>
           <w:sz w:val="24"/>
@@ -236,6 +274,8 @@
           <w:szCs w:val="24"/>
         </w:rPr>
       </w:pPr>
+      <w:bookmarkStart w:id="3" w:name="_Hlk66726080"/>
+      <w:bookmarkEnd w:id="2"/>
       <w:r>
         <w:rPr>
           <w:b/>
@@ -284,6 +324,7 @@
         <w:t>Participants will be recording their STP stimuli sets and answer relevant questionnaires. Once arrived at the lab, a participant will be randomly assigned to either A-FACT, BMM or placebo group. First, she will be administered to the pre-post measures than to the relevant training and then again to the three pre-post measures. Finally, one back dichotic STP task will be administered.</w:t>
       </w:r>
     </w:p>
+    <w:bookmarkEnd w:id="3"/>
     <w:p>
       <w:pPr>
         <w:bidi w:val="0"/>
@@ -535,6 +576,7 @@
                                 <w:iCs/>
                                 <w:sz w:val="20"/>
                                 <w:szCs w:val="20"/>
+                                <w:highlight w:val="yellow"/>
                               </w:rPr>
                               <w:t>See attached picture</w:t>
                             </w:r>
@@ -687,6 +729,7 @@
                           <w:iCs/>
                           <w:sz w:val="20"/>
                           <w:szCs w:val="20"/>
+                          <w:highlight w:val="yellow"/>
                         </w:rPr>
                         <w:t>See attached picture</w:t>
                       </w:r>
@@ -822,6 +865,7 @@
           <w:sz w:val="24"/>
           <w:szCs w:val="24"/>
         </w:rPr>
+        <w:lastRenderedPageBreak/>
         <w:t>Internal</w:t>
       </w:r>
       <w:r>
@@ -939,7 +983,6 @@
           <w:sz w:val="24"/>
           <w:szCs w:val="24"/>
         </w:rPr>
-        <w:lastRenderedPageBreak/>
         <w:t>Brief Mindfulness Manipulation</w:t>
       </w:r>
       <w:r>
@@ -1453,7 +1496,7 @@
           <w:sz w:val="24"/>
           <w:szCs w:val="24"/>
         </w:rPr>
-        <w:t xml:space="preserve"> scores that show greater </w:t>
+        <w:t xml:space="preserve"> scores that show </w:t>
       </w:r>
       <w:proofErr w:type="gramStart"/>
       <w:r>
@@ -1461,7 +1504,7 @@
           <w:sz w:val="24"/>
           <w:szCs w:val="24"/>
         </w:rPr>
-        <w:t>effects</w:t>
+        <w:t>greater effects</w:t>
       </w:r>
       <w:proofErr w:type="gramEnd"/>
     </w:p>
@@ -1909,6 +1952,7 @@
           <w:sz w:val="24"/>
           <w:szCs w:val="24"/>
         </w:rPr>
+        <w:lastRenderedPageBreak/>
         <w:t xml:space="preserve">State – PNAS! </w:t>
       </w:r>
     </w:p>
@@ -2008,7 +2052,6 @@
           <w:sz w:val="24"/>
           <w:szCs w:val="24"/>
         </w:rPr>
-        <w:lastRenderedPageBreak/>
         <w:t xml:space="preserve">Optional </w:t>
       </w:r>
       <w:r>
@@ -2215,16 +2258,7 @@
           <w:sz w:val="24"/>
           <w:szCs w:val="24"/>
         </w:rPr>
-        <w:t>Look a</w:t>
-      </w:r>
-      <w:bookmarkStart w:id="0" w:name="_GoBack"/>
-      <w:bookmarkEnd w:id="0"/>
-      <w:r>
-        <w:rPr>
-          <w:sz w:val="24"/>
-          <w:szCs w:val="24"/>
-        </w:rPr>
-        <w:t xml:space="preserve">t </w:t>
+        <w:t xml:space="preserve">Look at </w:t>
       </w:r>
       <w:proofErr w:type="spellStart"/>
       <w:r>
@@ -2249,7 +2283,7 @@
 </file>
 
 <file path=word/numbering.xml><?xml version="1.0" encoding="utf-8"?>
-<w:numbering xmlns:wpc="http://schemas.microsoft.com/office/word/2010/wordprocessingCanvas" xmlns:cx="http://schemas.microsoft.com/office/drawing/2014/chartex" xmlns:cx1="http://schemas.microsoft.com/office/drawing/2015/9/8/chartex" xmlns:cx2="http://schemas.microsoft.com/office/drawing/2015/10/21/chartex" xmlns:cx3="http://schemas.microsoft.com/office/drawing/2016/5/9/chartex" xmlns:cx4="http://schemas.microsoft.com/office/drawing/2016/5/10/chartex" xmlns:cx5="http://schemas.microsoft.com/office/drawing/2016/5/11/chartex" xmlns:cx6="http://schemas.microsoft.com/office/drawing/2016/5/12/chartex" xmlns:cx7="http://schemas.microsoft.com/office/drawing/2016/5/13/chartex" xmlns:cx8="http://schemas.microsoft.com/office/drawing/2016/5/14/chartex" xmlns:mc="http://schemas.openxmlformats.org/markup-compatibility/2006" xmlns:aink="http://schemas.microsoft.com/office/drawing/2016/ink" xmlns:am3d="http://schemas.microsoft.com/office/drawing/2017/model3d" xmlns:o="urn:schemas-microsoft-com:office:office" xmlns:r="http://schemas.openxmlformats.org/officeDocument/2006/relationships" xmlns:m="http://schemas.openxmlformats.org/officeDocument/2006/math" xmlns:v="urn:schemas-microsoft-com:vml" xmlns:wp14="http://schemas.microsoft.com/office/word/2010/wordprocessingDrawing" xmlns:wp="http://schemas.openxmlformats.org/drawingml/2006/wordprocessingDrawing" xmlns:w10="urn:schemas-microsoft-com:office:word" xmlns:w="http://schemas.openxmlformats.org/wordprocessingml/2006/main" xmlns:w14="http://schemas.microsoft.com/office/word/2010/wordml" xmlns:w15="http://schemas.microsoft.com/office/word/2012/wordml" xmlns:w16cid="http://schemas.microsoft.com/office/word/2016/wordml/cid" xmlns:w16se="http://schemas.microsoft.com/office/word/2015/wordml/symex" xmlns:wpg="http://schemas.microsoft.com/office/word/2010/wordprocessingGroup" xmlns:wpi="http://schemas.microsoft.com/office/word/2010/wordprocessingInk" xmlns:wne="http://schemas.microsoft.com/office/word/2006/wordml" xmlns:wps="http://schemas.microsoft.com/office/word/2010/wordprocessingShape" mc:Ignorable="w14 w15 w16se w16cid wp14">
+<w:numbering xmlns:wpc="http://schemas.microsoft.com/office/word/2010/wordprocessingCanvas" xmlns:cx="http://schemas.microsoft.com/office/drawing/2014/chartex" xmlns:cx1="http://schemas.microsoft.com/office/drawing/2015/9/8/chartex" xmlns:cx2="http://schemas.microsoft.com/office/drawing/2015/10/21/chartex" xmlns:cx3="http://schemas.microsoft.com/office/drawing/2016/5/9/chartex" xmlns:cx4="http://schemas.microsoft.com/office/drawing/2016/5/10/chartex" xmlns:cx5="http://schemas.microsoft.com/office/drawing/2016/5/11/chartex" xmlns:cx6="http://schemas.microsoft.com/office/drawing/2016/5/12/chartex" xmlns:cx7="http://schemas.microsoft.com/office/drawing/2016/5/13/chartex" xmlns:cx8="http://schemas.microsoft.com/office/drawing/2016/5/14/chartex" xmlns:mc="http://schemas.openxmlformats.org/markup-compatibility/2006" xmlns:aink="http://schemas.microsoft.com/office/drawing/2016/ink" xmlns:am3d="http://schemas.microsoft.com/office/drawing/2017/model3d" xmlns:o="urn:schemas-microsoft-com:office:office" xmlns:r="http://schemas.openxmlformats.org/officeDocument/2006/relationships" xmlns:m="http://schemas.openxmlformats.org/officeDocument/2006/math" xmlns:v="urn:schemas-microsoft-com:vml" xmlns:wp14="http://schemas.microsoft.com/office/word/2010/wordprocessingDrawing" xmlns:wp="http://schemas.openxmlformats.org/drawingml/2006/wordprocessingDrawing" xmlns:w10="urn:schemas-microsoft-com:office:word" xmlns:w="http://schemas.openxmlformats.org/wordprocessingml/2006/main" xmlns:w14="http://schemas.microsoft.com/office/word/2010/wordml" xmlns:w15="http://schemas.microsoft.com/office/word/2012/wordml" xmlns:w16cex="http://schemas.microsoft.com/office/word/2018/wordml/cex" xmlns:w16cid="http://schemas.microsoft.com/office/word/2016/wordml/cid" xmlns:w16="http://schemas.microsoft.com/office/word/2018/wordml" xmlns:w16se="http://schemas.microsoft.com/office/word/2015/wordml/symex" xmlns:wpg="http://schemas.microsoft.com/office/word/2010/wordprocessingGroup" xmlns:wpi="http://schemas.microsoft.com/office/word/2010/wordprocessingInk" xmlns:wne="http://schemas.microsoft.com/office/word/2006/wordml" xmlns:wps="http://schemas.microsoft.com/office/word/2010/wordprocessingShape" mc:Ignorable="w14 w15 w16se w16cid w16 w16cex wp14">
   <w:abstractNum w:abstractNumId="0" w15:restartNumberingAfterBreak="0">
     <w:nsid w:val="0AB029FA"/>
     <w:multiLevelType w:val="hybridMultilevel"/>
@@ -3625,7 +3659,7 @@
 </file>
 
 <file path=word/styles.xml><?xml version="1.0" encoding="utf-8"?>
-<w:styles xmlns:mc="http://schemas.openxmlformats.org/markup-compatibility/2006" xmlns:r="http://schemas.openxmlformats.org/officeDocument/2006/relationships" xmlns:w="http://schemas.openxmlformats.org/wordprocessingml/2006/main" xmlns:w14="http://schemas.microsoft.com/office/word/2010/wordml" xmlns:w15="http://schemas.microsoft.com/office/word/2012/wordml" xmlns:w16cid="http://schemas.microsoft.com/office/word/2016/wordml/cid" xmlns:w16se="http://schemas.microsoft.com/office/word/2015/wordml/symex" mc:Ignorable="w14 w15 w16se w16cid">
+<w:styles xmlns:mc="http://schemas.openxmlformats.org/markup-compatibility/2006" xmlns:r="http://schemas.openxmlformats.org/officeDocument/2006/relationships" xmlns:w="http://schemas.openxmlformats.org/wordprocessingml/2006/main" xmlns:w14="http://schemas.microsoft.com/office/word/2010/wordml" xmlns:w15="http://schemas.microsoft.com/office/word/2012/wordml" xmlns:w16cex="http://schemas.microsoft.com/office/word/2018/wordml/cex" xmlns:w16cid="http://schemas.microsoft.com/office/word/2016/wordml/cid" xmlns:w16="http://schemas.microsoft.com/office/word/2018/wordml" xmlns:w16se="http://schemas.microsoft.com/office/word/2015/wordml/symex" mc:Ignorable="w14 w15 w16se w16cid w16 w16cex">
   <w:docDefaults>
     <w:rPrDefault>
       <w:rPr>
@@ -3641,7 +3675,7 @@
       </w:pPr>
     </w:pPrDefault>
   </w:docDefaults>
-  <w:latentStyles w:defLockedState="0" w:defUIPriority="99" w:defSemiHidden="0" w:defUnhideWhenUsed="0" w:defQFormat="0" w:count="377">
+  <w:latentStyles w:defLockedState="0" w:defUIPriority="99" w:defSemiHidden="0" w:defUnhideWhenUsed="0" w:defQFormat="0" w:count="376">
     <w:lsdException w:name="Normal" w:uiPriority="0" w:qFormat="1"/>
     <w:lsdException w:name="heading 1" w:uiPriority="9" w:qFormat="1"/>
     <w:lsdException w:name="heading 2" w:semiHidden="1" w:uiPriority="9" w:unhideWhenUsed="1" w:qFormat="1"/>
@@ -3747,6 +3781,7 @@
     <w:lsdException w:name="HTML Sample" w:semiHidden="1" w:unhideWhenUsed="1"/>
     <w:lsdException w:name="HTML Typewriter" w:semiHidden="1" w:unhideWhenUsed="1"/>
     <w:lsdException w:name="HTML Variable" w:semiHidden="1" w:unhideWhenUsed="1"/>
+    <w:lsdException w:name="Normal Table" w:semiHidden="1" w:unhideWhenUsed="1"/>
     <w:lsdException w:name="annotation subject" w:semiHidden="1" w:unhideWhenUsed="1"/>
     <w:lsdException w:name="No List" w:semiHidden="1" w:unhideWhenUsed="1"/>
     <w:lsdException w:name="Outline List 1" w:semiHidden="1" w:unhideWhenUsed="1"/>
@@ -3792,9 +3827,11 @@
     <w:lsdException w:name="Table Subtle 1" w:semiHidden="1" w:unhideWhenUsed="1"/>
     <w:lsdException w:name="Table Subtle 2" w:semiHidden="1" w:unhideWhenUsed="1"/>
     <w:lsdException w:name="Table Web 1" w:semiHidden="1" w:unhideWhenUsed="1"/>
+    <w:lsdException w:name="Table Web 2" w:semiHidden="1" w:unhideWhenUsed="1"/>
     <w:lsdException w:name="Table Web 3" w:semiHidden="1" w:unhideWhenUsed="1"/>
     <w:lsdException w:name="Balloon Text" w:semiHidden="1" w:unhideWhenUsed="1"/>
     <w:lsdException w:name="Table Grid" w:uiPriority="39"/>
+    <w:lsdException w:name="Table Theme" w:semiHidden="1" w:unhideWhenUsed="1"/>
     <w:lsdException w:name="Placeholder Text" w:semiHidden="1"/>
     <w:lsdException w:name="No Spacing" w:uiPriority="1" w:qFormat="1"/>
     <w:lsdException w:name="Light Shading" w:uiPriority="60"/>
@@ -4015,7 +4052,6 @@
     <w:lsdException w:name="Hashtag" w:semiHidden="1" w:unhideWhenUsed="1"/>
     <w:lsdException w:name="Unresolved Mention" w:semiHidden="1" w:unhideWhenUsed="1"/>
     <w:lsdException w:name="Smart Link" w:semiHidden="1" w:unhideWhenUsed="1"/>
-    <w:lsdException w:name="Smart Link Error" w:semiHidden="1" w:unhideWhenUsed="1"/>
   </w:latentStyles>
   <w:style w:type="paragraph" w:default="1" w:styleId="Normal">
     <w:name w:val="Normal"/>

--- a/Project/Method/Method One Paper.docx
+++ b/Project/Method/Method One Paper.docx
@@ -1943,12 +1943,14 @@
         <w:bidi w:val="0"/>
         <w:jc w:val="both"/>
         <w:rPr>
-          <w:sz w:val="24"/>
-          <w:szCs w:val="24"/>
-        </w:rPr>
-      </w:pPr>
-      <w:r>
-        <w:rPr>
+          <w:strike/>
+          <w:sz w:val="24"/>
+          <w:szCs w:val="24"/>
+        </w:rPr>
+      </w:pPr>
+      <w:r>
+        <w:rPr>
+          <w:strike/>
           <w:sz w:val="24"/>
           <w:szCs w:val="24"/>
         </w:rPr>
@@ -1972,10 +1974,18 @@
       </w:pPr>
       <w:r>
         <w:rPr>
+          <w:strike/>
           <w:sz w:val="24"/>
           <w:szCs w:val="24"/>
         </w:rPr>
         <w:t>DAADS – state decentering</w:t>
+      </w:r>
+      <w:r>
+        <w:rPr>
+          <w:sz w:val="24"/>
+          <w:szCs w:val="24"/>
+        </w:rPr>
+        <w:t xml:space="preserve"> – MPODs</w:t>
       </w:r>
     </w:p>
     <w:p>
@@ -2016,6 +2026,66 @@
     </w:p>
     <w:p>
       <w:pPr>
+        <w:bidi w:val="0"/>
+        <w:jc w:val="both"/>
+        <w:rPr>
+          <w:sz w:val="24"/>
+          <w:szCs w:val="24"/>
+        </w:rPr>
+      </w:pPr>
+      <w:r>
+        <w:rPr>
+          <w:b/>
+          <w:bCs/>
+          <w:sz w:val="24"/>
+          <w:szCs w:val="24"/>
+        </w:rPr>
+        <w:t xml:space="preserve">Optional </w:t>
+      </w:r>
+      <w:r>
+        <w:rPr>
+          <w:b/>
+          <w:bCs/>
+          <w:sz w:val="24"/>
+          <w:szCs w:val="24"/>
+        </w:rPr>
+        <w:t>Psychopathology Correlates Measures</w:t>
+      </w:r>
+      <w:r>
+        <w:rPr>
+          <w:b/>
+          <w:bCs/>
+          <w:sz w:val="24"/>
+          <w:szCs w:val="24"/>
+        </w:rPr>
+        <w:t xml:space="preserve"> </w:t>
+      </w:r>
+      <w:r>
+        <w:rPr>
+          <w:sz w:val="24"/>
+          <w:szCs w:val="24"/>
+        </w:rPr>
+        <w:t>(</w:t>
+      </w:r>
+      <w:r>
+        <w:rPr>
+          <w:i/>
+          <w:iCs/>
+          <w:sz w:val="24"/>
+          <w:szCs w:val="24"/>
+        </w:rPr>
+        <w:t>Some of these – not all, I guess…</w:t>
+      </w:r>
+      <w:r>
+        <w:rPr>
+          <w:sz w:val="24"/>
+          <w:szCs w:val="24"/>
+        </w:rPr>
+        <w:t>)</w:t>
+      </w:r>
+    </w:p>
+    <w:p>
+      <w:pPr>
         <w:pStyle w:val="ListParagraph"/>
         <w:numPr>
           <w:ilvl w:val="0"/>
@@ -2038,66 +2108,6 @@
     </w:p>
     <w:p>
       <w:pPr>
-        <w:bidi w:val="0"/>
-        <w:jc w:val="both"/>
-        <w:rPr>
-          <w:sz w:val="24"/>
-          <w:szCs w:val="24"/>
-        </w:rPr>
-      </w:pPr>
-      <w:r>
-        <w:rPr>
-          <w:b/>
-          <w:bCs/>
-          <w:sz w:val="24"/>
-          <w:szCs w:val="24"/>
-        </w:rPr>
-        <w:t xml:space="preserve">Optional </w:t>
-      </w:r>
-      <w:r>
-        <w:rPr>
-          <w:b/>
-          <w:bCs/>
-          <w:sz w:val="24"/>
-          <w:szCs w:val="24"/>
-        </w:rPr>
-        <w:t>Psychopathology Correlates Measures</w:t>
-      </w:r>
-      <w:r>
-        <w:rPr>
-          <w:b/>
-          <w:bCs/>
-          <w:sz w:val="24"/>
-          <w:szCs w:val="24"/>
-        </w:rPr>
-        <w:t xml:space="preserve"> </w:t>
-      </w:r>
-      <w:r>
-        <w:rPr>
-          <w:sz w:val="24"/>
-          <w:szCs w:val="24"/>
-        </w:rPr>
-        <w:t>(</w:t>
-      </w:r>
-      <w:r>
-        <w:rPr>
-          <w:i/>
-          <w:iCs/>
-          <w:sz w:val="24"/>
-          <w:szCs w:val="24"/>
-        </w:rPr>
-        <w:t>Some of these – not all, I guess…</w:t>
-      </w:r>
-      <w:r>
-        <w:rPr>
-          <w:sz w:val="24"/>
-          <w:szCs w:val="24"/>
-        </w:rPr>
-        <w:t>)</w:t>
-      </w:r>
-    </w:p>
-    <w:p>
-      <w:pPr>
         <w:pStyle w:val="ListParagraph"/>
         <w:numPr>
           <w:ilvl w:val="0"/>
@@ -2232,7 +2242,21 @@
           <w:sz w:val="24"/>
           <w:szCs w:val="24"/>
         </w:rPr>
-        <w:t xml:space="preserve">FFMW – </w:t>
+        <w:t>FFM</w:t>
+      </w:r>
+      <w:r>
+        <w:rPr>
+          <w:sz w:val="24"/>
+          <w:szCs w:val="24"/>
+        </w:rPr>
+        <w:t>Q</w:t>
+      </w:r>
+      <w:r>
+        <w:rPr>
+          <w:sz w:val="24"/>
+          <w:szCs w:val="24"/>
+        </w:rPr>
+        <w:t xml:space="preserve"> – </w:t>
       </w:r>
       <w:r>
         <w:rPr>
@@ -2245,6 +2269,35 @@
     <w:p>
       <w:pPr>
         <w:pStyle w:val="ListParagraph"/>
+        <w:numPr>
+          <w:ilvl w:val="0"/>
+          <w:numId w:val="3"/>
+        </w:numPr>
+        <w:bidi w:val="0"/>
+        <w:jc w:val="both"/>
+        <w:rPr>
+          <w:sz w:val="24"/>
+          <w:szCs w:val="24"/>
+        </w:rPr>
+      </w:pPr>
+      <w:r>
+        <w:rPr>
+          <w:sz w:val="24"/>
+          <w:szCs w:val="24"/>
+        </w:rPr>
+        <w:t>MPOD</w:t>
+      </w:r>
+      <w:r>
+        <w:rPr>
+          <w:sz w:val="24"/>
+          <w:szCs w:val="24"/>
+        </w:rPr>
+        <w:t xml:space="preserve">-t – decentering </w:t>
+      </w:r>
+    </w:p>
+    <w:p>
+      <w:pPr>
+        <w:pStyle w:val="ListParagraph"/>
         <w:bidi w:val="0"/>
         <w:ind w:left="1440"/>
         <w:jc w:val="both"/>
@@ -2261,6 +2314,7 @@
         <w:t xml:space="preserve">Look at </w:t>
       </w:r>
       <w:proofErr w:type="spellStart"/>
+      <w:proofErr w:type="gramStart"/>
       <w:r>
         <w:rPr>
           <w:sz w:val="24"/>
@@ -2269,6 +2323,112 @@
         <w:t>iftach</w:t>
       </w:r>
       <w:proofErr w:type="spellEnd"/>
+      <w:proofErr w:type="gramEnd"/>
+    </w:p>
+    <w:p>
+      <w:pPr>
+        <w:bidi w:val="0"/>
+        <w:jc w:val="both"/>
+        <w:rPr>
+          <w:sz w:val="24"/>
+          <w:szCs w:val="24"/>
+        </w:rPr>
+      </w:pPr>
+      <w:r>
+        <w:rPr>
+          <w:sz w:val="24"/>
+          <w:szCs w:val="24"/>
+        </w:rPr>
+        <w:t xml:space="preserve">Considerations: </w:t>
+      </w:r>
+    </w:p>
+    <w:p>
+      <w:pPr>
+        <w:pStyle w:val="ListParagraph"/>
+        <w:numPr>
+          <w:ilvl w:val="0"/>
+          <w:numId w:val="14"/>
+        </w:numPr>
+        <w:bidi w:val="0"/>
+        <w:jc w:val="both"/>
+        <w:rPr>
+          <w:sz w:val="24"/>
+          <w:szCs w:val="24"/>
+        </w:rPr>
+      </w:pPr>
+      <w:r>
+        <w:rPr>
+          <w:sz w:val="24"/>
+          <w:szCs w:val="24"/>
+        </w:rPr>
+        <w:t>General description of the population</w:t>
+      </w:r>
+    </w:p>
+    <w:p>
+      <w:pPr>
+        <w:pStyle w:val="ListParagraph"/>
+        <w:numPr>
+          <w:ilvl w:val="0"/>
+          <w:numId w:val="14"/>
+        </w:numPr>
+        <w:bidi w:val="0"/>
+        <w:jc w:val="both"/>
+        <w:rPr>
+          <w:sz w:val="24"/>
+          <w:szCs w:val="24"/>
+        </w:rPr>
+      </w:pPr>
+      <w:r>
+        <w:rPr>
+          <w:sz w:val="24"/>
+          <w:szCs w:val="24"/>
+        </w:rPr>
+        <w:t>Baseline analysis</w:t>
+      </w:r>
+    </w:p>
+    <w:p>
+      <w:pPr>
+        <w:pStyle w:val="ListParagraph"/>
+        <w:numPr>
+          <w:ilvl w:val="0"/>
+          <w:numId w:val="14"/>
+        </w:numPr>
+        <w:bidi w:val="0"/>
+        <w:jc w:val="both"/>
+        <w:rPr>
+          <w:sz w:val="24"/>
+          <w:szCs w:val="24"/>
+        </w:rPr>
+      </w:pPr>
+      <w:r>
+        <w:rPr>
+          <w:sz w:val="24"/>
+          <w:szCs w:val="24"/>
+        </w:rPr>
+        <w:t>Moderators of change</w:t>
+      </w:r>
+    </w:p>
+    <w:p>
+      <w:pPr>
+        <w:pStyle w:val="ListParagraph"/>
+        <w:numPr>
+          <w:ilvl w:val="0"/>
+          <w:numId w:val="14"/>
+        </w:numPr>
+        <w:bidi w:val="0"/>
+        <w:jc w:val="both"/>
+        <w:rPr>
+          <w:sz w:val="24"/>
+          <w:szCs w:val="24"/>
+        </w:rPr>
+      </w:pPr>
+      <w:r>
+        <w:rPr>
+          <w:sz w:val="24"/>
+          <w:szCs w:val="24"/>
+        </w:rPr>
+        <w:t>Pre-post – state measures</w:t>
+      </w:r>
     </w:p>
     <w:sectPr>
       <w:pgSz w:w="11906" w:h="16838"/>
@@ -3143,6 +3303,118 @@
     </w:lvl>
   </w:abstractNum>
   <w:abstractNum w:abstractNumId="8" w15:restartNumberingAfterBreak="0">
+    <w:nsid w:val="30EC14F0"/>
+    <w:multiLevelType w:val="hybridMultilevel"/>
+    <w:tmpl w:val="30DCD78C"/>
+    <w:lvl w:ilvl="0" w:tplc="A086A0A4">
+      <w:numFmt w:val="bullet"/>
+      <w:lvlText w:val="-"/>
+      <w:lvlJc w:val="left"/>
+      <w:pPr>
+        <w:ind w:left="720" w:hanging="360"/>
+      </w:pPr>
+      <w:rPr>
+        <w:rFonts w:ascii="Calibri" w:eastAsiaTheme="minorHAnsi" w:hAnsi="Calibri" w:cs="Calibri" w:hint="default"/>
+      </w:rPr>
+    </w:lvl>
+    <w:lvl w:ilvl="1" w:tplc="04090003" w:tentative="1">
+      <w:start w:val="1"/>
+      <w:numFmt w:val="bullet"/>
+      <w:lvlText w:val="o"/>
+      <w:lvlJc w:val="left"/>
+      <w:pPr>
+        <w:ind w:left="1440" w:hanging="360"/>
+      </w:pPr>
+      <w:rPr>
+        <w:rFonts w:ascii="Courier New" w:hAnsi="Courier New" w:cs="Courier New" w:hint="default"/>
+      </w:rPr>
+    </w:lvl>
+    <w:lvl w:ilvl="2" w:tplc="04090005" w:tentative="1">
+      <w:start w:val="1"/>
+      <w:numFmt w:val="bullet"/>
+      <w:lvlText w:val=""/>
+      <w:lvlJc w:val="left"/>
+      <w:pPr>
+        <w:ind w:left="2160" w:hanging="360"/>
+      </w:pPr>
+      <w:rPr>
+        <w:rFonts w:ascii="Wingdings" w:hAnsi="Wingdings" w:hint="default"/>
+      </w:rPr>
+    </w:lvl>
+    <w:lvl w:ilvl="3" w:tplc="04090001" w:tentative="1">
+      <w:start w:val="1"/>
+      <w:numFmt w:val="bullet"/>
+      <w:lvlText w:val=""/>
+      <w:lvlJc w:val="left"/>
+      <w:pPr>
+        <w:ind w:left="2880" w:hanging="360"/>
+      </w:pPr>
+      <w:rPr>
+        <w:rFonts w:ascii="Symbol" w:hAnsi="Symbol" w:hint="default"/>
+      </w:rPr>
+    </w:lvl>
+    <w:lvl w:ilvl="4" w:tplc="04090003" w:tentative="1">
+      <w:start w:val="1"/>
+      <w:numFmt w:val="bullet"/>
+      <w:lvlText w:val="o"/>
+      <w:lvlJc w:val="left"/>
+      <w:pPr>
+        <w:ind w:left="3600" w:hanging="360"/>
+      </w:pPr>
+      <w:rPr>
+        <w:rFonts w:ascii="Courier New" w:hAnsi="Courier New" w:cs="Courier New" w:hint="default"/>
+      </w:rPr>
+    </w:lvl>
+    <w:lvl w:ilvl="5" w:tplc="04090005" w:tentative="1">
+      <w:start w:val="1"/>
+      <w:numFmt w:val="bullet"/>
+      <w:lvlText w:val=""/>
+      <w:lvlJc w:val="left"/>
+      <w:pPr>
+        <w:ind w:left="4320" w:hanging="360"/>
+      </w:pPr>
+      <w:rPr>
+        <w:rFonts w:ascii="Wingdings" w:hAnsi="Wingdings" w:hint="default"/>
+      </w:rPr>
+    </w:lvl>
+    <w:lvl w:ilvl="6" w:tplc="04090001" w:tentative="1">
+      <w:start w:val="1"/>
+      <w:numFmt w:val="bullet"/>
+      <w:lvlText w:val=""/>
+      <w:lvlJc w:val="left"/>
+      <w:pPr>
+        <w:ind w:left="5040" w:hanging="360"/>
+      </w:pPr>
+      <w:rPr>
+        <w:rFonts w:ascii="Symbol" w:hAnsi="Symbol" w:hint="default"/>
+      </w:rPr>
+    </w:lvl>
+    <w:lvl w:ilvl="7" w:tplc="04090003" w:tentative="1">
+      <w:start w:val="1"/>
+      <w:numFmt w:val="bullet"/>
+      <w:lvlText w:val="o"/>
+      <w:lvlJc w:val="left"/>
+      <w:pPr>
+        <w:ind w:left="5760" w:hanging="360"/>
+      </w:pPr>
+      <w:rPr>
+        <w:rFonts w:ascii="Courier New" w:hAnsi="Courier New" w:cs="Courier New" w:hint="default"/>
+      </w:rPr>
+    </w:lvl>
+    <w:lvl w:ilvl="8" w:tplc="04090005" w:tentative="1">
+      <w:start w:val="1"/>
+      <w:numFmt w:val="bullet"/>
+      <w:lvlText w:val=""/>
+      <w:lvlJc w:val="left"/>
+      <w:pPr>
+        <w:ind w:left="6480" w:hanging="360"/>
+      </w:pPr>
+      <w:rPr>
+        <w:rFonts w:ascii="Wingdings" w:hAnsi="Wingdings" w:hint="default"/>
+      </w:rPr>
+    </w:lvl>
+  </w:abstractNum>
+  <w:abstractNum w:abstractNumId="9" w15:restartNumberingAfterBreak="0">
     <w:nsid w:val="42C379FC"/>
     <w:multiLevelType w:val="hybridMultilevel"/>
     <w:tmpl w:val="D2DA79F4"/>
@@ -3231,7 +3503,7 @@
       </w:pPr>
     </w:lvl>
   </w:abstractNum>
-  <w:abstractNum w:abstractNumId="9" w15:restartNumberingAfterBreak="0">
+  <w:abstractNum w:abstractNumId="10" w15:restartNumberingAfterBreak="0">
     <w:nsid w:val="5B49571E"/>
     <w:multiLevelType w:val="hybridMultilevel"/>
     <w:tmpl w:val="ACA6D698"/>
@@ -3326,7 +3598,7 @@
       </w:pPr>
     </w:lvl>
   </w:abstractNum>
-  <w:abstractNum w:abstractNumId="10" w15:restartNumberingAfterBreak="0">
+  <w:abstractNum w:abstractNumId="11" w15:restartNumberingAfterBreak="0">
     <w:nsid w:val="64141B29"/>
     <w:multiLevelType w:val="hybridMultilevel"/>
     <w:tmpl w:val="ED16E94E"/>
@@ -3415,7 +3687,7 @@
       </w:pPr>
     </w:lvl>
   </w:abstractNum>
-  <w:abstractNum w:abstractNumId="11" w15:restartNumberingAfterBreak="0">
+  <w:abstractNum w:abstractNumId="12" w15:restartNumberingAfterBreak="0">
     <w:nsid w:val="75E77F48"/>
     <w:multiLevelType w:val="hybridMultilevel"/>
     <w:tmpl w:val="87FE9630"/>
@@ -3504,7 +3776,7 @@
       </w:pPr>
     </w:lvl>
   </w:abstractNum>
-  <w:abstractNum w:abstractNumId="12" w15:restartNumberingAfterBreak="0">
+  <w:abstractNum w:abstractNumId="13" w15:restartNumberingAfterBreak="0">
     <w:nsid w:val="7FEE24CF"/>
     <w:multiLevelType w:val="hybridMultilevel"/>
     <w:tmpl w:val="81E48680"/>
@@ -3617,10 +3889,10 @@
     </w:lvl>
   </w:abstractNum>
   <w:num w:numId="1">
-    <w:abstractNumId w:val="8"/>
+    <w:abstractNumId w:val="9"/>
   </w:num>
   <w:num w:numId="2">
-    <w:abstractNumId w:val="11"/>
+    <w:abstractNumId w:val="12"/>
   </w:num>
   <w:num w:numId="3">
     <w:abstractNumId w:val="6"/>
@@ -3635,7 +3907,7 @@
     <w:abstractNumId w:val="4"/>
   </w:num>
   <w:num w:numId="7">
-    <w:abstractNumId w:val="9"/>
+    <w:abstractNumId w:val="10"/>
   </w:num>
   <w:num w:numId="8">
     <w:abstractNumId w:val="0"/>
@@ -3647,13 +3919,16 @@
     <w:abstractNumId w:val="1"/>
   </w:num>
   <w:num w:numId="11">
-    <w:abstractNumId w:val="10"/>
+    <w:abstractNumId w:val="11"/>
   </w:num>
   <w:num w:numId="12">
     <w:abstractNumId w:val="5"/>
   </w:num>
   <w:num w:numId="13">
-    <w:abstractNumId w:val="12"/>
+    <w:abstractNumId w:val="13"/>
+  </w:num>
+  <w:num w:numId="14">
+    <w:abstractNumId w:val="8"/>
   </w:num>
 </w:numbering>
 </file>
